--- a/lab 1/отчет.docx
+++ b/lab 1/отчет.docx
@@ -1037,10 +1037,10 @@
             <v:path o:extrusionok="f" gradientshapeok="t" o:connecttype="rect"/>
             <o:lock v:ext="edit" aspectratio="t"/>
           </v:shapetype>
-          <v:shape id="_x0000_i1030" type="#_x0000_t75" style="width:468pt;height:117.6pt" o:ole="">
+          <v:shape id="_x0000_i1025" type="#_x0000_t75" style="width:468pt;height:117.6pt" o:ole="">
             <v:imagedata r:id="rId7" o:title=""/>
           </v:shape>
-          <o:OLEObject Type="Embed" ProgID="Word.OpenDocumentText.12" ShapeID="_x0000_i1030" DrawAspect="Content" ObjectID="_1771585575" r:id="rId8"/>
+          <o:OLEObject Type="Embed" ProgID="Word.OpenDocumentText.12" ShapeID="_x0000_i1025" DrawAspect="Content" ObjectID="_1771743761" r:id="rId8"/>
         </w:object>
       </w:r>
     </w:p>
@@ -1124,10 +1124,10 @@
           <w:lang w:val="ru-RU"/>
         </w:rPr>
         <w:object w:dxaOrig="9355" w:dyaOrig="6365" w14:anchorId="5488CBA7">
-          <v:shape id="_x0000_i1033" type="#_x0000_t75" style="width:451.2pt;height:307.2pt" o:ole="">
+          <v:shape id="_x0000_i1026" type="#_x0000_t75" style="width:451.2pt;height:307.2pt" o:ole="">
             <v:imagedata r:id="rId9" o:title=""/>
           </v:shape>
-          <o:OLEObject Type="Embed" ProgID="Word.OpenDocumentText.12" ShapeID="_x0000_i1033" DrawAspect="Content" ObjectID="_1771585576" r:id="rId10"/>
+          <o:OLEObject Type="Embed" ProgID="Word.OpenDocumentText.12" ShapeID="_x0000_i1026" DrawAspect="Content" ObjectID="_1771743762" r:id="rId10"/>
         </w:object>
       </w:r>
     </w:p>
@@ -1142,19 +1142,7 @@
         <w:rPr>
           <w:lang w:val="ru-RU"/>
         </w:rPr>
-        <w:t xml:space="preserve">Рисунок </w:t>
-      </w:r>
-      <w:r>
-        <w:rPr>
-          <w:lang w:val="ru-RU"/>
-        </w:rPr>
-        <w:t>2</w:t>
-      </w:r>
-      <w:r>
-        <w:rPr>
-          <w:lang w:val="ru-RU"/>
-        </w:rPr>
-        <w:t xml:space="preserve"> – Код программы</w:t>
+        <w:t>Рисунок 2 – Код программы</w:t>
       </w:r>
     </w:p>
     <w:p>
@@ -1166,6 +1154,7 @@
       </w:pPr>
       <w:r>
         <w:rPr>
+          <w:noProof/>
           <w:lang w:val="ru-RU"/>
         </w:rPr>
         <w:lastRenderedPageBreak/>
@@ -1229,19 +1218,7 @@
         <w:rPr>
           <w:lang w:val="ru-RU"/>
         </w:rPr>
-        <w:t xml:space="preserve"> – </w:t>
-      </w:r>
-      <w:r>
-        <w:rPr>
-          <w:lang w:val="ru-RU"/>
-        </w:rPr>
-        <w:t>Пример вывода</w:t>
-      </w:r>
-      <w:r>
-        <w:rPr>
-          <w:lang w:val="ru-RU"/>
-        </w:rPr>
-        <w:t xml:space="preserve"> программы</w:t>
+        <w:t xml:space="preserve"> – Пример вывода программы</w:t>
       </w:r>
     </w:p>
     <w:p>
@@ -1317,10 +1294,10 @@
           <w:lang w:val="ru-RU"/>
         </w:rPr>
         <w:object w:dxaOrig="9355" w:dyaOrig="5111" w14:anchorId="736EAA3D">
-          <v:shape id="_x0000_i1046" type="#_x0000_t75" style="width:442.2pt;height:246.6pt" o:ole="">
+          <v:shape id="_x0000_i1027" type="#_x0000_t75" style="width:442.2pt;height:246.6pt" o:ole="">
             <v:imagedata r:id="rId12" o:title=""/>
           </v:shape>
-          <o:OLEObject Type="Embed" ProgID="Word.OpenDocumentText.12" ShapeID="_x0000_i1046" DrawAspect="Content" ObjectID="_1771585577" r:id="rId13"/>
+          <o:OLEObject Type="Embed" ProgID="Word.OpenDocumentText.12" ShapeID="_x0000_i1027" DrawAspect="Content" ObjectID="_1771743763" r:id="rId13"/>
         </w:object>
       </w:r>
     </w:p>
@@ -1335,19 +1312,7 @@
         <w:rPr>
           <w:lang w:val="ru-RU"/>
         </w:rPr>
-        <w:t xml:space="preserve">Рисунок </w:t>
-      </w:r>
-      <w:r>
-        <w:rPr>
-          <w:lang w:val="ru-RU"/>
-        </w:rPr>
-        <w:t>4</w:t>
-      </w:r>
-      <w:r>
-        <w:rPr>
-          <w:lang w:val="ru-RU"/>
-        </w:rPr>
-        <w:t xml:space="preserve"> – Код программы</w:t>
+        <w:t>Рисунок 4 – Код программы</w:t>
       </w:r>
     </w:p>
     <w:p>
@@ -1393,10 +1358,10 @@
           <w:lang w:val="ru-RU"/>
         </w:rPr>
         <w:object w:dxaOrig="9355" w:dyaOrig="1799" w14:anchorId="75147EBA">
-          <v:shape id="_x0000_i1051" type="#_x0000_t75" style="width:438.6pt;height:87pt" o:ole="">
+          <v:shape id="_x0000_i1028" type="#_x0000_t75" style="width:438.6pt;height:87pt" o:ole="">
             <v:imagedata r:id="rId14" o:title=""/>
           </v:shape>
-          <o:OLEObject Type="Embed" ProgID="Word.OpenDocumentText.12" ShapeID="_x0000_i1051" DrawAspect="Content" ObjectID="_1771585578" r:id="rId15"/>
+          <o:OLEObject Type="Embed" ProgID="Word.OpenDocumentText.12" ShapeID="_x0000_i1028" DrawAspect="Content" ObjectID="_1771743764" r:id="rId15"/>
         </w:object>
       </w:r>
     </w:p>
@@ -1486,10 +1451,10 @@
           <w:lang w:val="ru-RU"/>
         </w:rPr>
         <w:object w:dxaOrig="9355" w:dyaOrig="6878" w14:anchorId="764C6E27">
-          <v:shape id="_x0000_i1055" type="#_x0000_t75" style="width:438.6pt;height:332.4pt" o:ole="">
+          <v:shape id="_x0000_i1029" type="#_x0000_t75" style="width:438.6pt;height:332.4pt" o:ole="">
             <v:imagedata r:id="rId16" o:title=""/>
           </v:shape>
-          <o:OLEObject Type="Embed" ProgID="Word.OpenDocumentText.12" ShapeID="_x0000_i1055" DrawAspect="Content" ObjectID="_1771585579" r:id="rId17"/>
+          <o:OLEObject Type="Embed" ProgID="Word.OpenDocumentText.12" ShapeID="_x0000_i1029" DrawAspect="Content" ObjectID="_1771743765" r:id="rId17"/>
         </w:object>
       </w:r>
     </w:p>
@@ -1504,19 +1469,7 @@
         <w:rPr>
           <w:lang w:val="ru-RU"/>
         </w:rPr>
-        <w:t xml:space="preserve">Рисунок </w:t>
-      </w:r>
-      <w:r>
-        <w:rPr>
-          <w:lang w:val="ru-RU"/>
-        </w:rPr>
-        <w:t>6</w:t>
-      </w:r>
-      <w:r>
-        <w:rPr>
-          <w:lang w:val="ru-RU"/>
-        </w:rPr>
-        <w:t xml:space="preserve"> – Код программы</w:t>
+        <w:t>Рисунок 6 – Код программы</w:t>
       </w:r>
     </w:p>
     <w:p>
@@ -1528,6 +1481,7 @@
       </w:pPr>
       <w:r>
         <w:rPr>
+          <w:noProof/>
           <w:lang w:val="ru-RU"/>
         </w:rPr>
         <w:lastRenderedPageBreak/>
@@ -1585,19 +1539,7 @@
         <w:rPr>
           <w:lang w:val="ru-RU"/>
         </w:rPr>
-        <w:t xml:space="preserve">Рисунок </w:t>
-      </w:r>
-      <w:r>
-        <w:rPr>
-          <w:lang w:val="ru-RU"/>
-        </w:rPr>
-        <w:t>7</w:t>
-      </w:r>
-      <w:r>
-        <w:rPr>
-          <w:lang w:val="ru-RU"/>
-        </w:rPr>
-        <w:t xml:space="preserve"> – Пример вывода программы</w:t>
+        <w:t>Рисунок 7 – Пример вывода программы</w:t>
       </w:r>
     </w:p>
     <w:p>
@@ -1970,12 +1912,38 @@
     <w:p>
       <w:pPr>
         <w:ind w:firstLine="720"/>
-        <w:rPr>
-          <w:lang w:val="ru-RU"/>
-        </w:rPr>
       </w:pPr>
       <w:r>
         <w:t>В ходе выполнения работы изучены и реализованы средствами ООП C# алгоритмы хеширования.</w:t>
+      </w:r>
+    </w:p>
+    <w:p>
+      <w:pPr>
+        <w:ind w:firstLine="720"/>
+        <w:rPr>
+          <w:lang w:val="ru-RU"/>
+        </w:rPr>
+      </w:pPr>
+      <w:r>
+        <w:rPr>
+          <w:lang w:val="ru-RU"/>
+        </w:rPr>
+        <w:t xml:space="preserve">Ссылка на код: </w:t>
+      </w:r>
+      <w:hyperlink r:id="rId19" w:history="1">
+        <w:r>
+          <w:rPr>
+            <w:rStyle w:val="a8"/>
+            <w:lang w:val="ru-RU"/>
+          </w:rPr>
+          <w:t>https://github.com/geherious/OOP-2/tree/main/lab%201</w:t>
+        </w:r>
+      </w:hyperlink>
+      <w:r>
+        <w:rPr>
+          <w:lang w:val="ru-RU"/>
+        </w:rPr>
+        <w:t xml:space="preserve"> </w:t>
       </w:r>
     </w:p>
     <w:sectPr>
@@ -3619,6 +3587,18 @@
       <w:u w:val="single"/>
     </w:rPr>
   </w:style>
+  <w:style w:type="character" w:styleId="a9">
+    <w:name w:val="Unresolved Mention"/>
+    <w:basedOn w:val="a0"/>
+    <w:uiPriority w:val="99"/>
+    <w:semiHidden/>
+    <w:unhideWhenUsed/>
+    <w:rsid w:val="001C5535"/>
+    <w:rPr>
+      <w:color w:val="605E5C"/>
+      <w:shd w:val="clear" w:color="auto" w:fill="E1DFDD"/>
+    </w:rPr>
+  </w:style>
 </w:styles>
 </file>
 
@@ -3943,28 +3923,28 @@
 </file>
 
 <file path=customXml/item1.xml><?xml version="1.0" encoding="utf-8"?>
+<b:Sources xmlns:b="http://schemas.openxmlformats.org/officeDocument/2006/bibliography" xmlns="http://schemas.openxmlformats.org/officeDocument/2006/bibliography" SelectedStyle="\APASixthEditionOfficeOnline.xsl" StyleName="APA" Version="6"/>
+</file>
+
+<file path=customXml/item2.xml><?xml version="1.0" encoding="utf-8"?>
 <go:gDocsCustomXmlDataStorage xmlns:go="http://customooxmlschemas.google.com/" xmlns:r="http://schemas.openxmlformats.org/officeDocument/2006/relationships" uri="GoogleDocsCustomDataVersion2">
   <go:docsCustomData xmlns:go="http://customooxmlschemas.google.com/" roundtripDataSignature="AMtx7mhx+/tDl1r7pIQvU3wzWj6KpDH7xA==">CgMxLjAyCGguZ2pkZ3hzMgloLjMwajB6bGwyCWguMWZvYjl0ZTIOaC4zMWlhc3VxOHR5MWYyDmgudjRwenZxazkzZmFwMgloLjN6bnlzaDc4AHIhMVBUMVNUTmtFM2VHa3NDR2dfX1E0T3FCdlpGUWxPVjJU</go:docsCustomData>
 </go:gDocsCustomXmlDataStorage>
 </file>
 
-<file path=customXml/item2.xml><?xml version="1.0" encoding="utf-8"?>
-<b:Sources xmlns:b="http://schemas.openxmlformats.org/officeDocument/2006/bibliography" xmlns="http://schemas.openxmlformats.org/officeDocument/2006/bibliography" SelectedStyle="\APASixthEditionOfficeOnline.xsl" StyleName="APA" Version="6"/>
+<file path=customXml/itemProps1.xml><?xml version="1.0" encoding="utf-8"?>
+<ds:datastoreItem xmlns:ds="http://schemas.openxmlformats.org/officeDocument/2006/customXml" ds:itemID="{A7F571FA-160D-48A5-8DB5-1BBB1ECC2074}">
+  <ds:schemaRefs>
+    <ds:schemaRef ds:uri="http://schemas.openxmlformats.org/officeDocument/2006/bibliography"/>
+  </ds:schemaRefs>
+</ds:datastoreItem>
 </file>
 
-<file path=customXml/itemProps1.xml><?xml version="1.0" encoding="utf-8"?>
+<file path=customXml/itemProps2.xml><?xml version="1.0" encoding="utf-8"?>
 <ds:datastoreItem xmlns:ds="http://schemas.openxmlformats.org/officeDocument/2006/customXml" ds:itemID="{11111111-1234-1234-1234-123412341234}">
   <ds:schemaRefs>
     <ds:schemaRef ds:uri="http://customooxmlschemas.google.com/"/>
     <ds:schemaRef ds:uri="http://schemas.openxmlformats.org/officeDocument/2006/relationships"/>
   </ds:schemaRefs>
 </ds:datastoreItem>
-</file>
-
-<file path=customXml/itemProps2.xml><?xml version="1.0" encoding="utf-8"?>
-<ds:datastoreItem xmlns:ds="http://schemas.openxmlformats.org/officeDocument/2006/customXml" ds:itemID="{A7F571FA-160D-48A5-8DB5-1BBB1ECC2074}">
-  <ds:schemaRefs>
-    <ds:schemaRef ds:uri="http://schemas.openxmlformats.org/officeDocument/2006/bibliography"/>
-  </ds:schemaRefs>
-</ds:datastoreItem>
 </file>